--- a/Pedagogia.docx
+++ b/Pedagogia.docx
@@ -1,6 +1,6 @@
 
 <file path=word/document.xml><?xml version="1.0" encoding="utf-8"?>
-<w:document xmlns:wpc="http://schemas.microsoft.com/office/word/2010/wordprocessingCanvas" xmlns:cx="http://schemas.microsoft.com/office/drawing/2014/chartex" xmlns:cx1="http://schemas.microsoft.com/office/drawing/2015/9/8/chartex" xmlns:cx2="http://schemas.microsoft.com/office/drawing/2015/10/21/chartex" xmlns:cx3="http://schemas.microsoft.com/office/drawing/2016/5/9/chartex" xmlns:cx4="http://schemas.microsoft.com/office/drawing/2016/5/10/chartex" xmlns:cx5="http://schemas.microsoft.com/office/drawing/2016/5/11/chartex" xmlns:cx6="http://schemas.microsoft.com/office/drawing/2016/5/12/chartex" xmlns:cx7="http://schemas.microsoft.com/office/drawing/2016/5/13/chartex" xmlns:cx8="http://schemas.microsoft.com/office/drawing/2016/5/14/chartex" xmlns:mc="http://schemas.openxmlformats.org/markup-compatibility/2006" xmlns:aink="http://schemas.microsoft.com/office/drawing/2016/ink" xmlns:am3d="http://schemas.microsoft.com/office/drawing/2017/model3d" xmlns:o="urn:schemas-microsoft-com:office:office" xmlns:r="http://schemas.openxmlformats.org/officeDocument/2006/relationships" xmlns:m="http://schemas.openxmlformats.org/officeDocument/2006/math" xmlns:v="urn:schemas-microsoft-com:vml" xmlns:wp14="http://schemas.microsoft.com/office/word/2010/wordprocessingDrawing" xmlns:wp="http://schemas.openxmlformats.org/drawingml/2006/wordprocessingDrawing" xmlns:w10="urn:schemas-microsoft-com:office:word" xmlns:w="http://schemas.openxmlformats.org/wordprocessingml/2006/main" xmlns:w14="http://schemas.microsoft.com/office/word/2010/wordml" xmlns:w15="http://schemas.microsoft.com/office/word/2012/wordml" xmlns:w16cid="http://schemas.microsoft.com/office/word/2016/wordml/cid" xmlns:w16se="http://schemas.microsoft.com/office/word/2015/wordml/symex" xmlns:wpg="http://schemas.microsoft.com/office/word/2010/wordprocessingGroup" xmlns:wpi="http://schemas.microsoft.com/office/word/2010/wordprocessingInk" xmlns:wne="http://schemas.microsoft.com/office/word/2006/wordml" xmlns:wps="http://schemas.microsoft.com/office/word/2010/wordprocessingShape" mc:Ignorable="w14 w15 w16se w16cid wp14">
+<w:document xmlns:wpc="http://schemas.microsoft.com/office/word/2010/wordprocessingCanvas" xmlns:cx="http://schemas.microsoft.com/office/drawing/2014/chartex" xmlns:cx1="http://schemas.microsoft.com/office/drawing/2015/9/8/chartex" xmlns:cx2="http://schemas.microsoft.com/office/drawing/2015/10/21/chartex" xmlns:cx3="http://schemas.microsoft.com/office/drawing/2016/5/9/chartex" xmlns:cx4="http://schemas.microsoft.com/office/drawing/2016/5/10/chartex" xmlns:cx5="http://schemas.microsoft.com/office/drawing/2016/5/11/chartex" xmlns:cx6="http://schemas.microsoft.com/office/drawing/2016/5/12/chartex" xmlns:cx7="http://schemas.microsoft.com/office/drawing/2016/5/13/chartex" xmlns:cx8="http://schemas.microsoft.com/office/drawing/2016/5/14/chartex" xmlns:mc="http://schemas.openxmlformats.org/markup-compatibility/2006" xmlns:aink="http://schemas.microsoft.com/office/drawing/2016/ink" xmlns:am3d="http://schemas.microsoft.com/office/drawing/2017/model3d" xmlns:o="urn:schemas-microsoft-com:office:office" xmlns:r="http://schemas.openxmlformats.org/officeDocument/2006/relationships" xmlns:m="http://schemas.openxmlformats.org/officeDocument/2006/math" xmlns:v="urn:schemas-microsoft-com:vml" xmlns:wp14="http://schemas.microsoft.com/office/word/2010/wordprocessingDrawing" xmlns:wp="http://schemas.openxmlformats.org/drawingml/2006/wordprocessingDrawing" xmlns:w10="urn:schemas-microsoft-com:office:word" xmlns:w="http://schemas.openxmlformats.org/wordprocessingml/2006/main" xmlns:w14="http://schemas.microsoft.com/office/word/2010/wordml" xmlns:w15="http://schemas.microsoft.com/office/word/2012/wordml" xmlns:w16cex="http://schemas.microsoft.com/office/word/2018/wordml/cex" xmlns:w16cid="http://schemas.microsoft.com/office/word/2016/wordml/cid" xmlns:w16="http://schemas.microsoft.com/office/word/2018/wordml" xmlns:w16sdtdh="http://schemas.microsoft.com/office/word/2020/wordml/sdtdatahash" xmlns:w16se="http://schemas.microsoft.com/office/word/2015/wordml/symex" xmlns:wpg="http://schemas.microsoft.com/office/word/2010/wordprocessingGroup" xmlns:wpi="http://schemas.microsoft.com/office/word/2010/wordprocessingInk" xmlns:wne="http://schemas.microsoft.com/office/word/2006/wordml" xmlns:wps="http://schemas.microsoft.com/office/word/2010/wordprocessingShape" mc:Ignorable="w14 w15 w16se w16cid w16 w16cex w16sdtdh wp14">
   <w:body>
     <w:p>
       <w:pPr>
@@ -86,27 +86,21 @@
         <w:t xml:space="preserve">L6 - </w:t>
       </w:r>
       <w:r>
-        <w:t xml:space="preserve">Ação Afirmativa: L6 - Candidatos autodeclarados pretos, pardos ou indígenas que, independentemente da renda (art. 14, II, Portaria Normativa nº 18/2012), tenham cursado integralmente o ensino médio em L6 escolas públicas (Lei nº 12.711/2012). – corresponde ao nosso A7 - </w:t>
+        <w:t xml:space="preserve">Ação Afirmativa: L6 - Candidatos autodeclarados pretos, pardos ou indígenas que, independentemente da renda (art. 14, II, Portaria Normativa nº 18/2012), tenham cursado integralmente o ensino médio em L6 escolas públicas (Lei nº 12.711/2012). – </w:t>
+      </w:r>
+      <w:proofErr w:type="gramStart"/>
+      <w:r>
+        <w:t>corresponde</w:t>
+      </w:r>
+      <w:proofErr w:type="gramEnd"/>
+      <w:r>
+        <w:t xml:space="preserve"> ao nosso A7 - </w:t>
       </w:r>
       <w:r>
         <w:rPr>
           <w:b/>
         </w:rPr>
-        <w:t xml:space="preserve">com a ressalva que no A6, a renda per capita é </w:t>
-      </w:r>
-      <w:proofErr w:type="gramStart"/>
-      <w:r>
-        <w:rPr>
-          <w:b/>
-        </w:rPr>
-        <w:t>maior  que</w:t>
-      </w:r>
-      <w:proofErr w:type="gramEnd"/>
-      <w:r>
-        <w:rPr>
-          <w:b/>
-        </w:rPr>
-        <w:t xml:space="preserve"> 1,5 salário mínimo</w:t>
+        <w:t>com a ressalva que no A6, a renda per capita é maior  que 1,5 salário mínimo</w:t>
       </w:r>
     </w:p>
     <w:p/>
@@ -378,6 +372,8 @@
       </w:tr>
     </w:tbl>
     <w:p/>
+    <w:p/>
+    <w:p/>
     <w:p>
       <w:pPr>
         <w:rPr>
@@ -392,6 +388,7 @@
           <w:sz w:val="28"/>
           <w:szCs w:val="28"/>
         </w:rPr>
+        <w:lastRenderedPageBreak/>
         <w:t>Notas de corte Pedagogia 2017 por modalidade e chamada</w:t>
       </w:r>
     </w:p>
@@ -485,7 +482,6 @@
                 <w:sz w:val="28"/>
                 <w:szCs w:val="28"/>
               </w:rPr>
-              <w:lastRenderedPageBreak/>
               <w:t>Primeira/primeiro</w:t>
             </w:r>
           </w:p>
@@ -1013,8 +1009,6 @@
       <w:r>
         <w:t>É preciso excluir as pessoas que faltaram pelo menos uma prova no ENEM.</w:t>
       </w:r>
-      <w:bookmarkStart w:id="0" w:name="_GoBack"/>
-      <w:bookmarkEnd w:id="0"/>
     </w:p>
     <w:sectPr>
       <w:pgSz w:w="11900" w:h="16840"/>
@@ -1027,7 +1021,7 @@
 </file>
 
 <file path=word/styles.xml><?xml version="1.0" encoding="utf-8"?>
-<w:styles xmlns:mc="http://schemas.openxmlformats.org/markup-compatibility/2006" xmlns:r="http://schemas.openxmlformats.org/officeDocument/2006/relationships" xmlns:w="http://schemas.openxmlformats.org/wordprocessingml/2006/main" xmlns:w14="http://schemas.microsoft.com/office/word/2010/wordml" xmlns:w15="http://schemas.microsoft.com/office/word/2012/wordml" xmlns:w16cid="http://schemas.microsoft.com/office/word/2016/wordml/cid" xmlns:w16se="http://schemas.microsoft.com/office/word/2015/wordml/symex" mc:Ignorable="w14 w15 w16se w16cid">
+<w:styles xmlns:mc="http://schemas.openxmlformats.org/markup-compatibility/2006" xmlns:r="http://schemas.openxmlformats.org/officeDocument/2006/relationships" xmlns:w="http://schemas.openxmlformats.org/wordprocessingml/2006/main" xmlns:w14="http://schemas.microsoft.com/office/word/2010/wordml" xmlns:w15="http://schemas.microsoft.com/office/word/2012/wordml" xmlns:w16cex="http://schemas.microsoft.com/office/word/2018/wordml/cex" xmlns:w16cid="http://schemas.microsoft.com/office/word/2016/wordml/cid" xmlns:w16="http://schemas.microsoft.com/office/word/2018/wordml" xmlns:w16sdtdh="http://schemas.microsoft.com/office/word/2020/wordml/sdtdatahash" xmlns:w16se="http://schemas.microsoft.com/office/word/2015/wordml/symex" mc:Ignorable="w14 w15 w16se w16cid w16 w16cex w16sdtdh">
   <w:docDefaults>
     <w:rPrDefault>
       <w:rPr>
@@ -1039,7 +1033,7 @@
     </w:rPrDefault>
     <w:pPrDefault/>
   </w:docDefaults>
-  <w:latentStyles w:defLockedState="0" w:defUIPriority="99" w:defSemiHidden="0" w:defUnhideWhenUsed="0" w:defQFormat="0" w:count="375">
+  <w:latentStyles w:defLockedState="0" w:defUIPriority="99" w:defSemiHidden="0" w:defUnhideWhenUsed="0" w:defQFormat="0" w:count="376">
     <w:lsdException w:name="Normal" w:uiPriority="0" w:qFormat="1"/>
     <w:lsdException w:name="heading 1" w:uiPriority="9" w:qFormat="1"/>
     <w:lsdException w:name="heading 2" w:semiHidden="1" w:uiPriority="9" w:unhideWhenUsed="1" w:qFormat="1"/>
@@ -1145,7 +1139,6 @@
     <w:lsdException w:name="HTML Sample" w:semiHidden="1" w:unhideWhenUsed="1"/>
     <w:lsdException w:name="HTML Typewriter" w:semiHidden="1" w:unhideWhenUsed="1"/>
     <w:lsdException w:name="HTML Variable" w:semiHidden="1" w:unhideWhenUsed="1"/>
-    <w:lsdException w:name="Normal Table" w:semiHidden="1" w:unhideWhenUsed="1"/>
     <w:lsdException w:name="annotation subject" w:semiHidden="1" w:unhideWhenUsed="1"/>
     <w:lsdException w:name="No List" w:semiHidden="1" w:unhideWhenUsed="1"/>
     <w:lsdException w:name="Outline List 1" w:semiHidden="1" w:unhideWhenUsed="1"/>
@@ -1192,10 +1185,8 @@
     <w:lsdException w:name="Table Subtle 2" w:semiHidden="1" w:unhideWhenUsed="1"/>
     <w:lsdException w:name="Table Web 1" w:semiHidden="1" w:unhideWhenUsed="1"/>
     <w:lsdException w:name="Table Web 2" w:semiHidden="1" w:unhideWhenUsed="1"/>
-    <w:lsdException w:name="Table Web 3" w:semiHidden="1" w:unhideWhenUsed="1"/>
     <w:lsdException w:name="Balloon Text" w:semiHidden="1" w:unhideWhenUsed="1"/>
     <w:lsdException w:name="Table Grid" w:uiPriority="39"/>
-    <w:lsdException w:name="Table Theme" w:semiHidden="1" w:unhideWhenUsed="1"/>
     <w:lsdException w:name="Placeholder Text" w:semiHidden="1"/>
     <w:lsdException w:name="No Spacing" w:uiPriority="1" w:qFormat="1"/>
     <w:lsdException w:name="Light Shading" w:uiPriority="60"/>
@@ -1415,6 +1406,7 @@
     <w:lsdException w:name="Smart Hyperlink" w:semiHidden="1" w:unhideWhenUsed="1"/>
     <w:lsdException w:name="Hashtag" w:semiHidden="1" w:unhideWhenUsed="1"/>
     <w:lsdException w:name="Unresolved Mention" w:semiHidden="1" w:unhideWhenUsed="1"/>
+    <w:lsdException w:name="Smart Link" w:semiHidden="1" w:unhideWhenUsed="1"/>
   </w:latentStyles>
   <w:style w:type="paragraph" w:default="1" w:styleId="Normal">
     <w:name w:val="Normal"/>
